--- a/documents/final-Movie_ticket_proposal.docx
+++ b/documents/final-Movie_ticket_proposal.docx
@@ -90,7 +90,6 @@
           <w:szCs w:val="24"/>
         </w:rPr>
       </w:pPr>
-      <w:proofErr w:type="spellStart"/>
       <w:r>
         <w:rPr>
           <w:rFonts w:cs="Times New Roman"/>
@@ -100,7 +99,8 @@
         </w:rPr>
         <w:t>Simalchaur</w:t>
       </w:r>
-      <w:proofErr w:type="spellEnd"/>
+      <w:bookmarkStart w:id="0" w:name="_GoBack"/>
+      <w:bookmarkEnd w:id="0"/>
       <w:r>
         <w:rPr>
           <w:rFonts w:cs="Times New Roman"/>
@@ -108,27 +108,60 @@
           <w:sz w:val="28"/>
           <w:szCs w:val="24"/>
         </w:rPr>
-        <w:t xml:space="preserve"> </w:t>
-      </w:r>
-      <w:proofErr w:type="spellStart"/>
-      <w:r>
+        <w:t xml:space="preserve"> Pokhara, Nepal</w:t>
+      </w:r>
+    </w:p>
+    <w:p>
+      <w:pPr>
+        <w:jc w:val="center"/>
         <w:rPr>
           <w:rFonts w:cs="Times New Roman"/>
-          <w:b/>
-          <w:sz w:val="28"/>
-          <w:szCs w:val="24"/>
-        </w:rPr>
-        <w:t>Pokhara</w:t>
-      </w:r>
-      <w:proofErr w:type="spellEnd"/>
-      <w:r>
+          <w:szCs w:val="24"/>
+        </w:rPr>
+      </w:pPr>
+    </w:p>
+    <w:p>
+      <w:pPr>
+        <w:jc w:val="center"/>
         <w:rPr>
           <w:rFonts w:cs="Times New Roman"/>
-          <w:b/>
-          <w:sz w:val="28"/>
-          <w:szCs w:val="24"/>
-        </w:rPr>
-        <w:t>, Nepal</w:t>
+          <w:szCs w:val="24"/>
+        </w:rPr>
+      </w:pPr>
+      <w:r>
+        <w:rPr>
+          <w:rFonts w:cs="Times New Roman"/>
+          <w:szCs w:val="24"/>
+        </w:rPr>
+        <w:t xml:space="preserve">A </w:t>
+      </w:r>
+      <w:r>
+        <w:rPr>
+          <w:rFonts w:cs="Times New Roman"/>
+          <w:szCs w:val="24"/>
+        </w:rPr>
+        <w:t>P</w:t>
+      </w:r>
+      <w:r>
+        <w:rPr>
+          <w:rFonts w:cs="Times New Roman"/>
+          <w:szCs w:val="24"/>
+        </w:rPr>
+        <w:t xml:space="preserve">roject </w:t>
+      </w:r>
+      <w:r>
+        <w:rPr>
+          <w:rFonts w:cs="Times New Roman"/>
+          <w:szCs w:val="24"/>
+        </w:rPr>
+        <w:t>P</w:t>
+      </w:r>
+      <w:r>
+        <w:rPr>
+          <w:rFonts w:cs="Times New Roman"/>
+          <w:szCs w:val="24"/>
+        </w:rPr>
+        <w:t>roposal</w:t>
       </w:r>
     </w:p>
     <w:p>
@@ -139,68 +172,13 @@
           <w:szCs w:val="24"/>
         </w:rPr>
       </w:pPr>
-    </w:p>
-    <w:p>
-      <w:pPr>
-        <w:jc w:val="center"/>
+      <w:r>
         <w:rPr>
           <w:rFonts w:cs="Times New Roman"/>
           <w:szCs w:val="24"/>
         </w:rPr>
-      </w:pPr>
-      <w:r>
-        <w:rPr>
-          <w:rFonts w:cs="Times New Roman"/>
-          <w:szCs w:val="24"/>
-        </w:rPr>
-        <w:t xml:space="preserve">A </w:t>
-      </w:r>
-      <w:r>
-        <w:rPr>
-          <w:rFonts w:cs="Times New Roman"/>
-          <w:szCs w:val="24"/>
-        </w:rPr>
-        <w:t>P</w:t>
-      </w:r>
-      <w:r>
-        <w:rPr>
-          <w:rFonts w:cs="Times New Roman"/>
-          <w:szCs w:val="24"/>
-        </w:rPr>
-        <w:t xml:space="preserve">roject </w:t>
-      </w:r>
-      <w:r>
-        <w:rPr>
-          <w:rFonts w:cs="Times New Roman"/>
-          <w:szCs w:val="24"/>
-        </w:rPr>
-        <w:t>P</w:t>
-      </w:r>
-      <w:r>
-        <w:rPr>
-          <w:rFonts w:cs="Times New Roman"/>
-          <w:szCs w:val="24"/>
-        </w:rPr>
-        <w:t>roposal</w:t>
-      </w:r>
-    </w:p>
-    <w:p>
-      <w:pPr>
-        <w:jc w:val="center"/>
-        <w:rPr>
-          <w:rFonts w:cs="Times New Roman"/>
-          <w:szCs w:val="24"/>
-        </w:rPr>
-      </w:pPr>
-      <w:proofErr w:type="gramStart"/>
-      <w:r>
-        <w:rPr>
-          <w:rFonts w:cs="Times New Roman"/>
-          <w:szCs w:val="24"/>
-        </w:rPr>
         <w:t>on</w:t>
       </w:r>
-      <w:proofErr w:type="gramEnd"/>
     </w:p>
     <w:p>
       <w:pPr>
@@ -357,21 +335,12 @@
         </w:rPr>
         <w:t xml:space="preserve"> under </w:t>
       </w:r>
-      <w:proofErr w:type="spellStart"/>
       <w:r>
         <w:rPr>
           <w:rFonts w:cs="Times New Roman"/>
           <w:szCs w:val="24"/>
         </w:rPr>
-        <w:t>Pokhara</w:t>
-      </w:r>
-      <w:proofErr w:type="spellEnd"/>
-      <w:r>
-        <w:rPr>
-          <w:rFonts w:cs="Times New Roman"/>
-          <w:szCs w:val="24"/>
-        </w:rPr>
-        <w:t xml:space="preserve"> University</w:t>
+        <w:t>Pokhara University</w:t>
       </w:r>
     </w:p>
     <w:p>
@@ -478,13 +447,8 @@
           </w:tcPr>
           <w:p>
             <w:r>
-              <w:t xml:space="preserve">Priyanka </w:t>
+              <w:t>Priyanka Ghimire</w:t>
             </w:r>
-            <w:proofErr w:type="spellStart"/>
-            <w:r>
-              <w:t>Ghimire</w:t>
-            </w:r>
-            <w:proofErr w:type="spellEnd"/>
           </w:p>
         </w:tc>
         <w:tc>
@@ -585,21 +549,8 @@
           </w:tcPr>
           <w:p>
             <w:r>
-              <w:t xml:space="preserve"> </w:t>
+              <w:t xml:space="preserve"> Diptan Gurung</w:t>
             </w:r>
-            <w:proofErr w:type="spellStart"/>
-            <w:r>
-              <w:t>Diptan</w:t>
-            </w:r>
-            <w:proofErr w:type="spellEnd"/>
-            <w:r>
-              <w:t xml:space="preserve"> </w:t>
-            </w:r>
-            <w:proofErr w:type="spellStart"/>
-            <w:r>
-              <w:t>Gurung</w:t>
-            </w:r>
-            <w:proofErr w:type="spellEnd"/>
           </w:p>
         </w:tc>
         <w:tc>
@@ -1807,7 +1758,7 @@
         <w:spacing w:line="360" w:lineRule="auto"/>
         <w:ind w:left="270" w:hanging="270"/>
       </w:pPr>
-      <w:bookmarkStart w:id="0" w:name="_Toc178742605"/>
+      <w:bookmarkStart w:id="1" w:name="_Toc178742605"/>
       <w:r>
         <w:lastRenderedPageBreak/>
         <w:t>I</w:t>
@@ -1815,7 +1766,7 @@
       <w:r>
         <w:t>ntroduction</w:t>
       </w:r>
-      <w:bookmarkEnd w:id="0"/>
+      <w:bookmarkEnd w:id="1"/>
     </w:p>
     <w:p>
       <w:pPr>
@@ -1839,18 +1790,8 @@
       <w:r>
         <w:t xml:space="preserve"> using</w:t>
       </w:r>
-      <w:bookmarkStart w:id="1" w:name="_GoBack"/>
-      <w:bookmarkEnd w:id="1"/>
-      <w:r>
-        <w:t xml:space="preserve"> a combination of web technologies such as HTML, CSS, JavaScript, and PHP. The system allows users to explore available movies, select </w:t>
-      </w:r>
-      <w:proofErr w:type="spellStart"/>
-      <w:r>
-        <w:t>showtimes</w:t>
-      </w:r>
-      <w:proofErr w:type="spellEnd"/>
-      <w:r>
-        <w:t>, choose their prefer</w:t>
+      <w:r>
+        <w:t xml:space="preserve"> a combination of web technologies such as HTML, CSS, JavaScript, and PHP. The system allows users to explore available movies, select showtimes, choose their prefer</w:t>
       </w:r>
       <w:r>
         <w:t xml:space="preserve">red seats, and purchase tickets </w:t>
@@ -1883,25 +1824,7 @@
           <w:szCs w:val="24"/>
           <w:lang w:val="en-US" w:bidi="ne-NP"/>
         </w:rPr>
-        <w:t xml:space="preserve"> system will allow users to browse available movies, select </w:t>
-      </w:r>
-      <w:proofErr w:type="spellStart"/>
-      <w:r>
-        <w:rPr>
-          <w:rFonts w:eastAsia="Times New Roman" w:cs="Times New Roman"/>
-          <w:szCs w:val="24"/>
-          <w:lang w:val="en-US" w:bidi="ne-NP"/>
-        </w:rPr>
-        <w:t>showtimes</w:t>
-      </w:r>
-      <w:proofErr w:type="spellEnd"/>
-      <w:r>
-        <w:rPr>
-          <w:rFonts w:eastAsia="Times New Roman" w:cs="Times New Roman"/>
-          <w:szCs w:val="24"/>
-          <w:lang w:val="en-US" w:bidi="ne-NP"/>
-        </w:rPr>
-        <w:t>, choose seats, and securely purchase tickets via a web-based interface. By leveraging modern web technologies, the system aims to provide an intuitive and responsive user experience. HTML and CSS will be used to build a well-structured and aesthetically pleasing frontend, ensuring accessibility across different devices. JavaScript will handle the interactive elements, such as real-time seat selection and availability status updates. PHP, combined with a MySQL database, will manage the backend functionality, including user authentication, movie data management, and payment processing.</w:t>
+        <w:t xml:space="preserve"> system will allow users to browse available movies, select showtimes, choose seats, and securely purchase tickets via a web-based interface. By leveraging modern web technologies, the system aims to provide an intuitive and responsive user experience. HTML and CSS will be used to build a well-structured and aesthetically pleasing frontend, ensuring accessibility across different devices. JavaScript will handle the interactive elements, such as real-time seat selection and availability status updates. PHP, combined with a MySQL database, will manage the backend functionality, including user authentication, movie data management, and payment processing.</w:t>
       </w:r>
     </w:p>
     <w:p>
@@ -2128,15 +2051,7 @@
         <w:t>Movie Ticket Booking System</w:t>
       </w:r>
       <w:r>
-        <w:t xml:space="preserve"> is one such innovation that has revolutionized how users purchase movie tickets. The system allows users to browse through available movies, select a </w:t>
-      </w:r>
-      <w:proofErr w:type="spellStart"/>
-      <w:r>
-        <w:t>showtime</w:t>
-      </w:r>
-      <w:proofErr w:type="spellEnd"/>
-      <w:r>
-        <w:t>, choose seats, and pay for tickets online, all from the comfort of their home or mobile devices.</w:t>
+        <w:t xml:space="preserve"> is one such innovation that has revolutionized how users purchase movie tickets. The system allows users to browse through available movies, select a showtime, choose seats, and pay for tickets online, all from the comfort of their home or mobile devices.</w:t>
       </w:r>
     </w:p>
     <w:p>
@@ -2325,15 +2240,7 @@
         <w:jc w:val="both"/>
       </w:pPr>
       <w:r>
-        <w:t xml:space="preserve">Historically, moviegoers had to visit </w:t>
-      </w:r>
-      <w:proofErr w:type="spellStart"/>
-      <w:r>
-        <w:t>theaters</w:t>
-      </w:r>
-      <w:proofErr w:type="spellEnd"/>
-      <w:r>
-        <w:t xml:space="preserve"> to purchase tickets, often facing long queues and the inconvenience of sold-out shows upon arrival. With the advent of internet technology, these challenges have been addressed by introducing online booking systems. Over the past decade, online platforms have become the preferred choice for booking movie tickets due to their convenience and efficiency.</w:t>
+        <w:t>Historically, moviegoers had to visit theaters to purchase tickets, often facing long queues and the inconvenience of sold-out shows upon arrival. With the advent of internet technology, these challenges have been addressed by introducing online booking systems. Over the past decade, online platforms have become the preferred choice for booking movie tickets due to their convenience and efficiency.</w:t>
       </w:r>
     </w:p>
     <w:p>
@@ -2552,7 +2459,6 @@
         </w:rPr>
         <w:fldChar w:fldCharType="end"/>
       </w:r>
-      <w:proofErr w:type="gramStart"/>
       <w:r>
         <w:rPr>
           <w:i w:val="0"/>
@@ -2562,19 +2468,7 @@
           <w:szCs w:val="24"/>
           <w:lang w:val="en-US"/>
         </w:rPr>
-        <w:t>Agile</w:t>
-      </w:r>
-      <w:proofErr w:type="gramEnd"/>
-      <w:r>
-        <w:rPr>
-          <w:i w:val="0"/>
-          <w:iCs w:val="0"/>
-          <w:color w:val="auto"/>
-          <w:sz w:val="24"/>
-          <w:szCs w:val="24"/>
-          <w:lang w:val="en-US"/>
-        </w:rPr>
-        <w:t xml:space="preserve"> method</w:t>
+        <w:t>Agile method</w:t>
       </w:r>
       <w:bookmarkEnd w:id="6"/>
     </w:p>
@@ -2712,15 +2606,7 @@
         <w:jc w:val="both"/>
       </w:pPr>
       <w:r>
-        <w:t xml:space="preserve"> Identify features such as user registration, movie listings, seat selection, </w:t>
-      </w:r>
-      <w:proofErr w:type="gramStart"/>
-      <w:r>
-        <w:t>payment</w:t>
-      </w:r>
-      <w:proofErr w:type="gramEnd"/>
-      <w:r>
-        <w:t xml:space="preserve"> processing, and booking management. Each feature can be broken down into user stories that describe the desired functionality from an end-user perspective.</w:t>
+        <w:t xml:space="preserve"> Identify features such as user registration, movie listings, seat selection, payment processing, and booking management. Each feature can be broken down into user stories that describe the desired functionality from an end-user perspective.</w:t>
       </w:r>
     </w:p>
     <w:p>
@@ -2909,14 +2795,9 @@
         <w:t>P</w:t>
       </w:r>
       <w:r>
-        <w:t xml:space="preserve">roject Gantt </w:t>
-      </w:r>
-      <w:proofErr w:type="gramStart"/>
-      <w:r>
-        <w:t>Chart</w:t>
+        <w:t>roject Gantt Chart</w:t>
       </w:r>
       <w:bookmarkEnd w:id="7"/>
-      <w:proofErr w:type="gramEnd"/>
     </w:p>
     <w:p>
       <w:pPr>
@@ -3098,22 +2979,9 @@
           <w:szCs w:val="24"/>
           <w:lang w:val="en-US"/>
         </w:rPr>
-        <w:t xml:space="preserve">Gantt </w:t>
-      </w:r>
-      <w:proofErr w:type="gramStart"/>
-      <w:r>
-        <w:rPr>
-          <w:i w:val="0"/>
-          <w:iCs w:val="0"/>
-          <w:color w:val="auto"/>
-          <w:sz w:val="24"/>
-          <w:szCs w:val="24"/>
-          <w:lang w:val="en-US"/>
-        </w:rPr>
-        <w:t>Chart</w:t>
+        <w:t>Gantt Chart</w:t>
       </w:r>
       <w:bookmarkEnd w:id="8"/>
-      <w:proofErr w:type="gramEnd"/>
     </w:p>
     <w:p>
       <w:pPr>
@@ -3322,25 +3190,7 @@
           <w:szCs w:val="24"/>
           <w:lang w:val="en-US" w:bidi="ne-NP"/>
         </w:rPr>
-        <w:t xml:space="preserve">User-friendly navigation for searching movies, selecting </w:t>
-      </w:r>
-      <w:proofErr w:type="spellStart"/>
-      <w:r>
-        <w:rPr>
-          <w:rFonts w:eastAsia="Times New Roman" w:cs="Times New Roman"/>
-          <w:szCs w:val="24"/>
-          <w:lang w:val="en-US" w:bidi="ne-NP"/>
-        </w:rPr>
-        <w:t>showtimes</w:t>
-      </w:r>
-      <w:proofErr w:type="spellEnd"/>
-      <w:r>
-        <w:rPr>
-          <w:rFonts w:eastAsia="Times New Roman" w:cs="Times New Roman"/>
-          <w:szCs w:val="24"/>
-          <w:lang w:val="en-US" w:bidi="ne-NP"/>
-        </w:rPr>
-        <w:t>, and booking tickets.</w:t>
+        <w:t>User-friendly navigation for searching movies, selecting showtimes, and booking tickets.</w:t>
       </w:r>
     </w:p>
     <w:p>
@@ -3399,25 +3249,7 @@
           <w:szCs w:val="24"/>
           <w:lang w:val="en-US" w:bidi="ne-NP"/>
         </w:rPr>
-        <w:t xml:space="preserve">Dashboard for adding, editing, or deleting movie listings and </w:t>
-      </w:r>
-      <w:proofErr w:type="spellStart"/>
-      <w:r>
-        <w:rPr>
-          <w:rFonts w:eastAsia="Times New Roman" w:cs="Times New Roman"/>
-          <w:szCs w:val="24"/>
-          <w:lang w:val="en-US" w:bidi="ne-NP"/>
-        </w:rPr>
-        <w:t>showtimes</w:t>
-      </w:r>
-      <w:proofErr w:type="spellEnd"/>
-      <w:r>
-        <w:rPr>
-          <w:rFonts w:eastAsia="Times New Roman" w:cs="Times New Roman"/>
-          <w:szCs w:val="24"/>
-          <w:lang w:val="en-US" w:bidi="ne-NP"/>
-        </w:rPr>
-        <w:t>.</w:t>
+        <w:t>Dashboard for adding, editing, or deleting movie listings and showtimes.</w:t>
       </w:r>
     </w:p>
     <w:p>
@@ -3615,23 +3447,13 @@
           <w:lang w:val="en-US" w:bidi="ne-NP"/>
         </w:rPr>
       </w:pPr>
-      <w:proofErr w:type="spellStart"/>
       <w:r>
         <w:rPr>
           <w:rFonts w:eastAsia="Times New Roman" w:cs="Times New Roman"/>
           <w:szCs w:val="24"/>
           <w:lang w:val="en-US" w:bidi="ne-NP"/>
         </w:rPr>
-        <w:t>Showtimes</w:t>
-      </w:r>
-      <w:proofErr w:type="spellEnd"/>
-      <w:r>
-        <w:rPr>
-          <w:rFonts w:eastAsia="Times New Roman" w:cs="Times New Roman"/>
-          <w:szCs w:val="24"/>
-          <w:lang w:val="en-US" w:bidi="ne-NP"/>
-        </w:rPr>
-        <w:t xml:space="preserve"> and available seats.</w:t>
+        <w:t>Showtimes and available seats.</w:t>
       </w:r>
     </w:p>
     <w:p>
@@ -3862,39 +3684,7 @@
         <w:t>Movie Ticket Booking System</w:t>
       </w:r>
       <w:r>
-        <w:t xml:space="preserve"> will be an efficient, cost-effective solution for small or local </w:t>
-      </w:r>
-      <w:proofErr w:type="spellStart"/>
-      <w:r>
-        <w:t>theaters</w:t>
-      </w:r>
-      <w:proofErr w:type="spellEnd"/>
-      <w:r>
-        <w:t xml:space="preserve"> looking to digitize their ticketing process. The system improves user experience by allowing customers to easily browse movies, select </w:t>
-      </w:r>
-      <w:proofErr w:type="spellStart"/>
-      <w:r>
-        <w:t>showtimes</w:t>
-      </w:r>
-      <w:proofErr w:type="spellEnd"/>
-      <w:r>
-        <w:t xml:space="preserve">, and book tickets through a simple and intuitive interface. For </w:t>
-      </w:r>
-      <w:proofErr w:type="spellStart"/>
-      <w:r>
-        <w:t>theater</w:t>
-      </w:r>
-      <w:proofErr w:type="spellEnd"/>
-      <w:r>
-        <w:t xml:space="preserve"> management, it provides an organized platform to manage movie listings, </w:t>
-      </w:r>
-      <w:proofErr w:type="spellStart"/>
-      <w:r>
-        <w:t>showtimes</w:t>
-      </w:r>
-      <w:proofErr w:type="spellEnd"/>
-      <w:r>
-        <w:t>, seat availability, and sales reports.</w:t>
+        <w:t xml:space="preserve"> will be an efficient, cost-effective solution for small or local theaters looking to digitize their ticketing process. The system improves user experience by allowing customers to easily browse movies, select showtimes, and book tickets through a simple and intuitive interface. For theater management, it provides an organized platform to manage movie listings, showtimes, seat availability, and sales reports.</w:t>
       </w:r>
     </w:p>
     <w:p>
@@ -3918,15 +3708,7 @@
         <w:t xml:space="preserve"> will enhance</w:t>
       </w:r>
       <w:r>
-        <w:t xml:space="preserve"> overall operational efficiency and customer satisfaction, offering a valuable tool for local </w:t>
-      </w:r>
-      <w:proofErr w:type="spellStart"/>
-      <w:r>
-        <w:t>theaters</w:t>
-      </w:r>
-      <w:proofErr w:type="spellEnd"/>
-      <w:r>
-        <w:t xml:space="preserve"> to modernize their services.</w:t>
+        <w:t xml:space="preserve"> overall operational efficiency and customer satisfaction, offering a valuable tool for local theaters to modernize their services.</w:t>
       </w:r>
     </w:p>
     <w:p>
@@ -9139,12 +8921,12 @@
         <c:gapWidth val="75"/>
         <c:gapDepth val="75"/>
         <c:shape val="box"/>
-        <c:axId val="1273471696"/>
-        <c:axId val="1273477136"/>
+        <c:axId val="-260764160"/>
+        <c:axId val="-260767968"/>
         <c:axId val="0"/>
       </c:bar3DChart>
       <c:catAx>
-        <c:axId val="1273471696"/>
+        <c:axId val="-260764160"/>
         <c:scaling>
           <c:orientation val="maxMin"/>
         </c:scaling>
@@ -9181,7 +8963,7 @@
             <a:endParaRPr lang="en-US"/>
           </a:p>
         </c:txPr>
-        <c:crossAx val="1273477136"/>
+        <c:crossAx val="-260767968"/>
         <c:crosses val="autoZero"/>
         <c:auto val="1"/>
         <c:lblAlgn val="ctr"/>
@@ -9189,7 +8971,7 @@
         <c:noMultiLvlLbl val="0"/>
       </c:catAx>
       <c:valAx>
-        <c:axId val="1273477136"/>
+        <c:axId val="-260767968"/>
         <c:scaling>
           <c:orientation val="minMax"/>
           <c:min val="45565"/>
@@ -9320,7 +9102,7 @@
             <a:endParaRPr lang="en-US"/>
           </a:p>
         </c:txPr>
-        <c:crossAx val="1273471696"/>
+        <c:crossAx val="-260764160"/>
         <c:crosses val="autoZero"/>
         <c:crossBetween val="between"/>
       </c:valAx>
@@ -10197,6 +9979,21 @@
 </file>
 
 <file path=customXml/item1.xml><?xml version="1.0" encoding="utf-8"?>
+<?mso-contentType ?>
+<FormTemplates xmlns="http://schemas.microsoft.com/sharepoint/v3/contenttype/forms">
+  <Display>DocumentLibraryForm</Display>
+  <Edit>DocumentLibraryForm</Edit>
+  <New>DocumentLibraryForm</New>
+</FormTemplates>
+</file>
+
+<file path=customXml/item2.xml><?xml version="1.0" encoding="utf-8"?>
+<p:properties xmlns:p="http://schemas.microsoft.com/office/2006/metadata/properties" xmlns:xsi="http://www.w3.org/2001/XMLSchema-instance" xmlns:pc="http://schemas.microsoft.com/office/infopath/2007/PartnerControls">
+  <documentManagement/>
+</p:properties>
+</file>
+
+<file path=customXml/item3.xml><?xml version="1.0" encoding="utf-8"?>
 <ct:contentTypeSchema xmlns:ct="http://schemas.microsoft.com/office/2006/metadata/contentType" xmlns:ma="http://schemas.microsoft.com/office/2006/metadata/properties/metaAttributes" ct:_="" ma:_="" ma:contentTypeName="Document" ma:contentTypeID="0x01010021A59588BC0053418FC88F40861DA871" ma:contentTypeVersion="10" ma:contentTypeDescription="Create a new document." ma:contentTypeScope="" ma:versionID="3673c1cf7550c71788a22a838bb0d9c0">
   <xsd:schema xmlns:xsd="http://www.w3.org/2001/XMLSchema" xmlns:xs="http://www.w3.org/2001/XMLSchema" xmlns:p="http://schemas.microsoft.com/office/2006/metadata/properties" xmlns:ns2="22f4eba5-1bf1-421f-a001-fd7acca9760c" targetNamespace="http://schemas.microsoft.com/office/2006/metadata/properties" ma:root="true" ma:fieldsID="ac330b6bfa0f539d41f40e8181b11b47" ns2:_="">
     <xsd:import namespace="22f4eba5-1bf1-421f-a001-fd7acca9760c"/>
@@ -10380,21 +10177,6 @@
 </ct:contentTypeSchema>
 </file>
 
-<file path=customXml/item2.xml><?xml version="1.0" encoding="utf-8"?>
-<p:properties xmlns:p="http://schemas.microsoft.com/office/2006/metadata/properties" xmlns:xsi="http://www.w3.org/2001/XMLSchema-instance" xmlns:pc="http://schemas.microsoft.com/office/infopath/2007/PartnerControls">
-  <documentManagement/>
-</p:properties>
-</file>
-
-<file path=customXml/item3.xml><?xml version="1.0" encoding="utf-8"?>
-<?mso-contentType ?>
-<FormTemplates xmlns="http://schemas.microsoft.com/sharepoint/v3/contenttype/forms">
-  <Display>DocumentLibraryForm</Display>
-  <Edit>DocumentLibraryForm</Edit>
-  <New>DocumentLibraryForm</New>
-</FormTemplates>
-</file>
-
 <file path=customXml/item4.xml><?xml version="1.0" encoding="utf-8"?>
 <b:Sources xmlns:b="http://schemas.openxmlformats.org/officeDocument/2006/bibliography" xmlns="http://schemas.openxmlformats.org/officeDocument/2006/bibliography" SelectedStyle="\APASixthEditionOfficeOnline.xsl" StyleName="APA" Version="6">
   <b:Source>
@@ -10477,6 +10259,23 @@
 </file>
 
 <file path=customXml/itemProps1.xml><?xml version="1.0" encoding="utf-8"?>
+<ds:datastoreItem xmlns:ds="http://schemas.openxmlformats.org/officeDocument/2006/customXml" ds:itemID="{342870E9-60A9-4D85-B9A5-7C656743FB17}">
+  <ds:schemaRefs>
+    <ds:schemaRef ds:uri="http://schemas.microsoft.com/sharepoint/v3/contenttype/forms"/>
+  </ds:schemaRefs>
+</ds:datastoreItem>
+</file>
+
+<file path=customXml/itemProps2.xml><?xml version="1.0" encoding="utf-8"?>
+<ds:datastoreItem xmlns:ds="http://schemas.openxmlformats.org/officeDocument/2006/customXml" ds:itemID="{DE578F7F-1E2F-4721-8F37-50D4CE7E9E37}">
+  <ds:schemaRefs>
+    <ds:schemaRef ds:uri="http://schemas.microsoft.com/office/2006/metadata/properties"/>
+    <ds:schemaRef ds:uri="http://schemas.microsoft.com/office/infopath/2007/PartnerControls"/>
+  </ds:schemaRefs>
+</ds:datastoreItem>
+</file>
+
+<file path=customXml/itemProps3.xml><?xml version="1.0" encoding="utf-8"?>
 <ds:datastoreItem xmlns:ds="http://schemas.openxmlformats.org/officeDocument/2006/customXml" ds:itemID="{2126DA25-4DC6-4105-B13C-A44808DF0F49}">
   <ds:schemaRefs>
     <ds:schemaRef ds:uri="http://schemas.microsoft.com/office/2006/metadata/contentType"/>
@@ -10494,25 +10293,8 @@
 </ds:datastoreItem>
 </file>
 
-<file path=customXml/itemProps2.xml><?xml version="1.0" encoding="utf-8"?>
-<ds:datastoreItem xmlns:ds="http://schemas.openxmlformats.org/officeDocument/2006/customXml" ds:itemID="{DE578F7F-1E2F-4721-8F37-50D4CE7E9E37}">
-  <ds:schemaRefs>
-    <ds:schemaRef ds:uri="http://schemas.microsoft.com/office/2006/metadata/properties"/>
-    <ds:schemaRef ds:uri="http://schemas.microsoft.com/office/infopath/2007/PartnerControls"/>
-  </ds:schemaRefs>
-</ds:datastoreItem>
-</file>
-
-<file path=customXml/itemProps3.xml><?xml version="1.0" encoding="utf-8"?>
-<ds:datastoreItem xmlns:ds="http://schemas.openxmlformats.org/officeDocument/2006/customXml" ds:itemID="{342870E9-60A9-4D85-B9A5-7C656743FB17}">
-  <ds:schemaRefs>
-    <ds:schemaRef ds:uri="http://schemas.microsoft.com/sharepoint/v3/contenttype/forms"/>
-  </ds:schemaRefs>
-</ds:datastoreItem>
-</file>
-
 <file path=customXml/itemProps4.xml><?xml version="1.0" encoding="utf-8"?>
-<ds:datastoreItem xmlns:ds="http://schemas.openxmlformats.org/officeDocument/2006/customXml" ds:itemID="{941228E7-55C2-4E87-AE01-DED9EA3923D0}">
+<ds:datastoreItem xmlns:ds="http://schemas.openxmlformats.org/officeDocument/2006/customXml" ds:itemID="{3E1A5FB6-E88D-4D46-B217-46421CF443DA}">
   <ds:schemaRefs>
     <ds:schemaRef ds:uri="http://schemas.openxmlformats.org/officeDocument/2006/bibliography"/>
   </ds:schemaRefs>
